--- a/C# Advanced/Samenvattingen/ADO disconnected server opstellen.docx
+++ b/C# Advanced/Samenvattingen/ADO disconnected server opstellen.docx
@@ -750,21 +750,17 @@
     </w:p>
     <w:p>
       <w:pPr>
-        <w:pStyle w:val="ListParagraph"/>
-        <w:numPr>
-          <w:ilvl w:val="0"/>
-          <w:numId w:val="1"/>
-        </w:numPr>
         <w:rPr>
           <w:lang w:val="en-US"/>
         </w:rPr>
       </w:pPr>
-      <w:r>
+    </w:p>
+    <w:p>
+      <w:pPr>
         <w:rPr>
           <w:lang w:val="en-US"/>
         </w:rPr>
-        <w:t>…</w:t>
-      </w:r>
+      </w:pPr>
     </w:p>
     <w:sectPr>
       <w:pgSz w:w="11906" w:h="16838"/>
